--- a/public/download/ceos_apply.docx
+++ b/public/download/ceos_apply.docx
@@ -119,7 +119,7 @@
     </w:p>
     <w:tbl>
       <w:tblPr>
-        <w:tblStyle w:val="TableGrid"/>
+        <w:tblStyle w:val="a4"/>
         <w:tblW w:w="0" w:type="auto"/>
         <w:tblBorders>
           <w:top w:val="thinThickSmallGap" w:sz="24" w:space="0" w:color="2E74B5" w:themeColor="accent1" w:themeShade="BF"/>
@@ -277,19 +277,97 @@
                 <w:szCs w:val="24"/>
                 <w:u w:val="single"/>
               </w:rPr>
-              <w:t>지원서 마감은 9월 7일(수) 23시 59</w:t>
-            </w:r>
-            <w:r>
-              <w:rPr>
-                <w:rFonts w:ascii="Nanum Myeongjo" w:eastAsia="Nanum Myeongjo" w:hAnsi="Nanum Myeongjo" w:cs="Mishafi Gold" w:hint="eastAsia"/>
-                <w:b/>
-                <w:bCs/>
-                <w:color w:val="1F4E79" w:themeColor="accent1" w:themeShade="80"/>
+              <w:t xml:space="preserve">지원서 마감은 </w:t>
+            </w:r>
+            <w:r>
+              <w:rPr>
+                <w:rFonts w:ascii="Nanum Myeongjo" w:eastAsia="Nanum Myeongjo" w:hAnsi="Nanum Myeongjo" w:cs="Mishafi Gold" w:hint="eastAsia"/>
+                <w:b/>
+                <w:bCs/>
+                <w:color w:val="FF0000"/>
                 <w:kern w:val="0"/>
                 <w:sz w:val="24"/>
                 <w:szCs w:val="24"/>
                 <w:u w:val="single"/>
               </w:rPr>
+              <w:t>3</w:t>
+            </w:r>
+            <w:r>
+              <w:rPr>
+                <w:rFonts w:ascii="Nanum Myeongjo" w:eastAsia="Nanum Myeongjo" w:hAnsi="Nanum Myeongjo" w:cs="Mishafi Gold" w:hint="eastAsia"/>
+                <w:b/>
+                <w:bCs/>
+                <w:color w:val="FF0000"/>
+                <w:kern w:val="0"/>
+                <w:sz w:val="24"/>
+                <w:szCs w:val="24"/>
+                <w:u w:val="single"/>
+              </w:rPr>
+              <w:t>월</w:t>
+            </w:r>
+            <w:r>
+              <w:rPr>
+                <w:rFonts w:ascii="Nanum Myeongjo" w:eastAsia="Nanum Myeongjo" w:hAnsi="Nanum Myeongjo" w:cs="Mishafi Gold" w:hint="eastAsia"/>
+                <w:b/>
+                <w:bCs/>
+                <w:color w:val="FF0000"/>
+                <w:kern w:val="0"/>
+                <w:sz w:val="24"/>
+                <w:szCs w:val="24"/>
+                <w:u w:val="single"/>
+              </w:rPr>
+              <w:t xml:space="preserve"> 10</w:t>
+            </w:r>
+            <w:r>
+              <w:rPr>
+                <w:rFonts w:ascii="Nanum Myeongjo" w:eastAsia="Nanum Myeongjo" w:hAnsi="Nanum Myeongjo" w:cs="Mishafi Gold" w:hint="eastAsia"/>
+                <w:b/>
+                <w:bCs/>
+                <w:color w:val="FF0000"/>
+                <w:kern w:val="0"/>
+                <w:sz w:val="24"/>
+                <w:szCs w:val="24"/>
+                <w:u w:val="single"/>
+              </w:rPr>
+              <w:t>일(</w:t>
+            </w:r>
+            <w:r>
+              <w:rPr>
+                <w:rFonts w:ascii="Nanum Myeongjo" w:eastAsia="Nanum Myeongjo" w:hAnsi="Nanum Myeongjo" w:cs="Mishafi Gold" w:hint="eastAsia"/>
+                <w:b/>
+                <w:bCs/>
+                <w:color w:val="FF0000"/>
+                <w:kern w:val="0"/>
+                <w:sz w:val="24"/>
+                <w:szCs w:val="24"/>
+                <w:u w:val="single"/>
+              </w:rPr>
+              <w:t>금</w:t>
+            </w:r>
+            <w:r>
+              <w:rPr>
+                <w:rFonts w:ascii="Nanum Myeongjo" w:eastAsia="Nanum Myeongjo" w:hAnsi="Nanum Myeongjo" w:cs="Mishafi Gold" w:hint="eastAsia"/>
+                <w:b/>
+                <w:bCs/>
+                <w:color w:val="FF0000"/>
+                <w:kern w:val="0"/>
+                <w:sz w:val="24"/>
+                <w:szCs w:val="24"/>
+                <w:u w:val="single"/>
+              </w:rPr>
+              <w:t>) 23시 59</w:t>
+            </w:r>
+            <w:r>
+              <w:rPr>
+                <w:rFonts w:ascii="Nanum Myeongjo" w:eastAsia="Nanum Myeongjo" w:hAnsi="Nanum Myeongjo" w:cs="Mishafi Gold" w:hint="eastAsia"/>
+                <w:b/>
+                <w:bCs/>
+                <w:color w:val="1F4E79" w:themeColor="accent1" w:themeShade="80"/>
+                <w:kern w:val="0"/>
+                <w:sz w:val="24"/>
+                <w:szCs w:val="24"/>
+                <w:u w:val="single"/>
+              </w:rPr>
               <w:t>분</w:t>
             </w:r>
             <w:r>
@@ -471,7 +549,7 @@
                 <w:szCs w:val="21"/>
                 <w:u w:val="single"/>
               </w:rPr>
-              <w:t>9</w:t>
+              <w:t>3</w:t>
             </w:r>
             <w:r>
               <w:rPr>
@@ -497,7 +575,7 @@
                 <w:szCs w:val="21"/>
                 <w:u w:val="single"/>
               </w:rPr>
-              <w:t xml:space="preserve"> 9</w:t>
+              <w:t xml:space="preserve"> 13</w:t>
             </w:r>
             <w:r>
               <w:rPr>
@@ -523,7 +601,7 @@
                 <w:szCs w:val="21"/>
                 <w:u w:val="single"/>
               </w:rPr>
-              <w:t>금</w:t>
+              <w:t>월</w:t>
             </w:r>
             <w:r>
               <w:rPr>
@@ -575,7 +653,7 @@
                 <w:szCs w:val="21"/>
                 <w:u w:val="single"/>
               </w:rPr>
-              <w:t>10</w:t>
+              <w:t>14</w:t>
             </w:r>
             <w:r>
               <w:rPr>
@@ -601,7 +679,7 @@
                 <w:szCs w:val="21"/>
                 <w:u w:val="single"/>
               </w:rPr>
-              <w:t>토</w:t>
+              <w:t>화</w:t>
             </w:r>
             <w:r>
               <w:rPr>
@@ -789,7 +867,7 @@
             <w:hyperlink r:id="rId8" w:history="1">
               <w:r>
                 <w:rPr>
-                  <w:rStyle w:val="Hyperlink"/>
+                  <w:rStyle w:val="a3"/>
                   <w:rFonts w:ascii="Nanum Myeongjo" w:eastAsia="Nanum Myeongjo" w:hAnsi="Nanum Myeongjo" w:cs="Calibri" w:hint="eastAsia"/>
                   <w:b/>
                   <w:bCs/>
@@ -808,7 +886,7 @@
               </w:r>
               <w:r>
                 <w:rPr>
-                  <w:rStyle w:val="Hyperlink"/>
+                  <w:rStyle w:val="a3"/>
                   <w:rFonts w:ascii="Nanum Myeongjo" w:eastAsia="Nanum Myeongjo" w:hAnsi="Nanum Myeongjo" w:cs="Mishafi Gold" w:hint="eastAsia"/>
                   <w:b/>
                   <w:bCs/>
@@ -827,7 +905,7 @@
               </w:r>
               <w:r>
                 <w:rPr>
-                  <w:rStyle w:val="Hyperlink"/>
+                  <w:rStyle w:val="a3"/>
                   <w:rFonts w:ascii="Nanum Myeongjo" w:eastAsia="Nanum Myeongjo" w:hAnsi="Nanum Myeongjo" w:cs="Calibri" w:hint="eastAsia"/>
                   <w:b/>
                   <w:bCs/>
@@ -846,7 +924,7 @@
               </w:r>
               <w:r>
                 <w:rPr>
-                  <w:rStyle w:val="Hyperlink"/>
+                  <w:rStyle w:val="a3"/>
                   <w:rFonts w:ascii="Nanum Myeongjo" w:eastAsia="Nanum Myeongjo" w:hAnsi="Nanum Myeongjo" w:cs="Mishafi Gold" w:hint="eastAsia"/>
                   <w:b/>
                   <w:bCs/>
@@ -865,7 +943,7 @@
               </w:r>
               <w:r>
                 <w:rPr>
-                  <w:rStyle w:val="Hyperlink"/>
+                  <w:rStyle w:val="a3"/>
                   <w:rFonts w:ascii="Nanum Myeongjo" w:eastAsia="Nanum Myeongjo" w:hAnsi="Nanum Myeongjo" w:cs="Calibri" w:hint="eastAsia"/>
                   <w:b/>
                   <w:bCs/>
@@ -1094,7 +1172,6 @@
               </w:rPr>
               <w:t>지원.</w:t>
             </w:r>
-            <w:proofErr w:type="spellStart"/>
             <w:r>
               <w:rPr>
                 <w:rFonts w:ascii="Nanum Myeongjo" w:eastAsia="Nanum Myeongjo" w:hAnsi="Nanum Myeongjo" w:cs="Calibri" w:hint="eastAsia"/>
@@ -1107,7 +1184,6 @@
               </w:rPr>
               <w:t>docx</w:t>
             </w:r>
-            <w:proofErr w:type="spellEnd"/>
             <w:r>
               <w:rPr>
                 <w:rFonts w:ascii="Nanum Myeongjo" w:eastAsia="Nanum Myeongjo" w:hAnsi="Nanum Myeongjo" w:cs="Mishafi Gold" w:hint="eastAsia"/>
@@ -1184,7 +1260,6 @@
               </w:rPr>
               <w:t xml:space="preserve"> </w:t>
             </w:r>
-            <w:proofErr w:type="spellStart"/>
             <w:r>
               <w:rPr>
                 <w:rFonts w:ascii="Nanum Myeongjo" w:eastAsia="Nanum Myeongjo" w:hAnsi="Nanum Myeongjo" w:cs="Calibri" w:hint="eastAsia"/>
@@ -1196,7 +1271,6 @@
               </w:rPr>
               <w:t>ceos</w:t>
             </w:r>
-            <w:proofErr w:type="spellEnd"/>
             <w:r>
               <w:rPr>
                 <w:rFonts w:ascii="Nanum Myeongjo" w:eastAsia="Nanum Myeongjo" w:hAnsi="Nanum Myeongjo" w:cs="Mishafi Gold" w:hint="eastAsia"/>
@@ -1254,52 +1328,10 @@
                 <w:sz w:val="21"/>
                 <w:szCs w:val="21"/>
               </w:rPr>
-              <w:t xml:space="preserve"> 010.6687.5338</w:t>
-            </w:r>
-            <w:r>
-              <w:rPr>
-                <w:rFonts w:ascii="Nanum Myeongjo" w:eastAsia="Nanum Myeongjo" w:hAnsi="Nanum Myeongjo" w:cs="Mishafi Gold"/>
-                <w:b/>
-                <w:color w:val="1F4E79" w:themeColor="accent1" w:themeShade="80"/>
-                <w:kern w:val="0"/>
-                <w:sz w:val="21"/>
-                <w:szCs w:val="21"/>
-              </w:rPr>
-              <w:t>(</w:t>
-            </w:r>
-            <w:r>
-              <w:rPr>
-                <w:rFonts w:ascii="Nanum Myeongjo" w:eastAsia="Nanum Myeongjo" w:hAnsi="Nanum Myeongjo" w:cs="Mishafi Gold" w:hint="eastAsia"/>
-                <w:b/>
-                <w:color w:val="1F4E79" w:themeColor="accent1" w:themeShade="80"/>
-                <w:kern w:val="0"/>
-                <w:sz w:val="21"/>
-                <w:szCs w:val="21"/>
-              </w:rPr>
-              <w:t xml:space="preserve">회장 </w:t>
-            </w:r>
-            <w:r>
-              <w:rPr>
-                <w:rFonts w:ascii="Nanum Myeongjo" w:eastAsia="Nanum Myeongjo" w:hAnsi="Nanum Myeongjo" w:cs="Mishafi Gold"/>
-                <w:b/>
-                <w:color w:val="1F4E79" w:themeColor="accent1" w:themeShade="80"/>
-                <w:kern w:val="0"/>
-                <w:sz w:val="21"/>
-                <w:szCs w:val="21"/>
-              </w:rPr>
-              <w:t>이</w:t>
-            </w:r>
-            <w:r>
-              <w:rPr>
-                <w:rFonts w:ascii="Nanum Myeongjo" w:eastAsia="Nanum Myeongjo" w:hAnsi="Nanum Myeongjo" w:cs="Mishafi Gold" w:hint="eastAsia"/>
-                <w:b/>
-                <w:color w:val="1F4E79" w:themeColor="accent1" w:themeShade="80"/>
-                <w:kern w:val="0"/>
-                <w:sz w:val="21"/>
-                <w:szCs w:val="21"/>
-              </w:rPr>
-              <w:t>효린)</w:t>
-            </w:r>
+              <w:t xml:space="preserve"> 010.9263.0610</w:t>
+            </w:r>
+            <w:bookmarkStart w:id="0" w:name="_GoBack"/>
+            <w:bookmarkEnd w:id="0"/>
             <w:r>
               <w:rPr>
                 <w:rFonts w:ascii="Nanum Myeongjo" w:eastAsia="Nanum Myeongjo" w:hAnsi="Nanum Myeongjo" w:cs="Mishafi Gold" w:hint="eastAsia"/>
@@ -2264,7 +2296,7 @@
                 <w:sz w:val="21"/>
                 <w:szCs w:val="20"/>
               </w:rPr>
-              <w:t>9</w:t>
+              <w:t>13</w:t>
             </w:r>
             <w:r>
               <w:rPr>
@@ -2286,7 +2318,7 @@
                 <w:sz w:val="21"/>
                 <w:szCs w:val="20"/>
               </w:rPr>
-              <w:t>금)  /  10</w:t>
+              <w:t>월)  /  14</w:t>
             </w:r>
             <w:r>
               <w:rPr>
@@ -2308,7 +2340,7 @@
                 <w:sz w:val="21"/>
                 <w:szCs w:val="20"/>
               </w:rPr>
-              <w:t>토</w:t>
+              <w:t>화</w:t>
             </w:r>
             <w:r>
               <w:rPr>
@@ -2373,8 +2405,26 @@
                 <w:sz w:val="22"/>
                 <w:szCs w:val="20"/>
               </w:rPr>
-              <w:t>이력</w:t>
-            </w:r>
+              <w:t>수상 경력/</w:t>
+            </w:r>
+          </w:p>
+          <w:p>
+            <w:pPr>
+              <w:wordWrap/>
+              <w:spacing w:after="0" w:line="240" w:lineRule="auto"/>
+              <w:ind w:leftChars="50" w:left="100" w:rightChars="50" w:right="100"/>
+              <w:jc w:val="center"/>
+              <w:textAlignment w:val="baseline"/>
+              <w:rPr>
+                <w:rFonts w:ascii="Nanum Myeongjo" w:eastAsia="Nanum Myeongjo" w:hAnsi="Nanum Myeongjo" w:cs="함초롬바탕"/>
+                <w:b/>
+                <w:bCs/>
+                <w:color w:val="1F4E79" w:themeColor="accent1" w:themeShade="80"/>
+                <w:kern w:val="0"/>
+                <w:sz w:val="22"/>
+                <w:szCs w:val="20"/>
+              </w:rPr>
+            </w:pPr>
             <w:r>
               <w:rPr>
                 <w:rFonts w:ascii="Nanum Myeongjo" w:eastAsia="Nanum Myeongjo" w:hAnsi="Nanum Myeongjo" w:cs="함초롬바탕" w:hint="eastAsia"/>
@@ -2385,31 +2435,7 @@
                 <w:sz w:val="22"/>
                 <w:szCs w:val="20"/>
               </w:rPr>
-              <w:t>/활동</w:t>
-            </w:r>
-            <w:r>
-              <w:rPr>
-                <w:rFonts w:ascii="Nanum Myeongjo" w:eastAsia="Nanum Myeongjo" w:hAnsi="Nanum Myeongjo" w:cs="함초롬바탕"/>
-                <w:b/>
-                <w:bCs/>
-                <w:color w:val="1F4E79" w:themeColor="accent1" w:themeShade="80"/>
-                <w:kern w:val="0"/>
-                <w:sz w:val="22"/>
-                <w:szCs w:val="20"/>
-              </w:rPr>
-              <w:t>,</w:t>
-            </w:r>
-            <w:r>
-              <w:rPr>
-                <w:rFonts w:ascii="Nanum Myeongjo" w:eastAsia="Nanum Myeongjo" w:hAnsi="Nanum Myeongjo" w:cs="함초롬바탕" w:hint="eastAsia"/>
-                <w:b/>
-                <w:bCs/>
-                <w:color w:val="1F4E79" w:themeColor="accent1" w:themeShade="80"/>
-                <w:kern w:val="0"/>
-                <w:sz w:val="22"/>
-                <w:szCs w:val="20"/>
-              </w:rPr>
-              <w:t>수상 경력</w:t>
+              <w:t>간단한 이력</w:t>
             </w:r>
           </w:p>
         </w:tc>
@@ -2501,7 +2527,7 @@
       </w:tr>
       <w:tr>
         <w:trPr>
-          <w:trHeight w:val="692"/>
+          <w:trHeight w:val="678"/>
         </w:trPr>
         <w:tc>
           <w:tcPr>
@@ -2546,7 +2572,7 @@
                 <w:bCs/>
                 <w:color w:val="1F4E79" w:themeColor="accent1" w:themeShade="80"/>
                 <w:kern w:val="0"/>
-                <w:sz w:val="22"/>
+                <w:sz w:val="24"/>
                 <w:szCs w:val="20"/>
               </w:rPr>
               <w:t xml:space="preserve">1. </w:t>
@@ -2558,154 +2584,10 @@
                 <w:bCs/>
                 <w:color w:val="1F4E79" w:themeColor="accent1" w:themeShade="80"/>
                 <w:kern w:val="0"/>
-                <w:sz w:val="22"/>
-                <w:szCs w:val="20"/>
-              </w:rPr>
-              <w:t>지원</w:t>
-            </w:r>
-            <w:r>
-              <w:rPr>
-                <w:rFonts w:ascii="Nanum Myeongjo" w:eastAsia="Nanum Myeongjo" w:hAnsi="Nanum Myeongjo" w:cs="굴림"/>
-                <w:b/>
-                <w:bCs/>
-                <w:color w:val="1F4E79" w:themeColor="accent1" w:themeShade="80"/>
-                <w:kern w:val="0"/>
-                <w:sz w:val="22"/>
-                <w:szCs w:val="20"/>
-              </w:rPr>
-              <w:t xml:space="preserve"> </w:t>
-            </w:r>
-            <w:r>
-              <w:rPr>
-                <w:rFonts w:ascii="Nanum Myeongjo" w:eastAsia="Nanum Myeongjo" w:hAnsi="Nanum Myeongjo" w:cs="굴림" w:hint="eastAsia"/>
-                <w:b/>
-                <w:bCs/>
-                <w:color w:val="1F4E79" w:themeColor="accent1" w:themeShade="80"/>
-                <w:kern w:val="0"/>
-                <w:sz w:val="22"/>
-                <w:szCs w:val="20"/>
-              </w:rPr>
-              <w:t xml:space="preserve">동기 및 </w:t>
-            </w:r>
-            <w:r>
-              <w:rPr>
-                <w:rFonts w:ascii="Nanum Myeongjo" w:eastAsia="Nanum Myeongjo" w:hAnsi="Nanum Myeongjo" w:cs="굴림" w:hint="eastAsia"/>
-                <w:b/>
-                <w:bCs/>
-                <w:color w:val="1F4E79" w:themeColor="accent1" w:themeShade="80"/>
-                <w:kern w:val="0"/>
-                <w:sz w:val="22"/>
-                <w:szCs w:val="20"/>
-              </w:rPr>
-              <w:t xml:space="preserve">스타트업에 </w:t>
-            </w:r>
-            <w:r>
-              <w:rPr>
-                <w:rFonts w:ascii="Nanum Myeongjo" w:eastAsia="Nanum Myeongjo" w:hAnsi="Nanum Myeongjo" w:cs="굴림"/>
-                <w:b/>
-                <w:bCs/>
-                <w:color w:val="1F4E79" w:themeColor="accent1" w:themeShade="80"/>
-                <w:kern w:val="0"/>
-                <w:sz w:val="22"/>
-                <w:szCs w:val="20"/>
-              </w:rPr>
-              <w:t>관</w:t>
-            </w:r>
-            <w:r>
-              <w:rPr>
-                <w:rFonts w:ascii="Nanum Myeongjo" w:eastAsia="Nanum Myeongjo" w:hAnsi="Nanum Myeongjo" w:cs="굴림" w:hint="eastAsia"/>
-                <w:b/>
-                <w:bCs/>
-                <w:color w:val="1F4E79" w:themeColor="accent1" w:themeShade="80"/>
-                <w:kern w:val="0"/>
-                <w:sz w:val="22"/>
-                <w:szCs w:val="20"/>
-              </w:rPr>
-              <w:t xml:space="preserve">한 </w:t>
-            </w:r>
-            <w:r>
-              <w:rPr>
-                <w:rFonts w:ascii="Nanum Myeongjo" w:eastAsia="Nanum Myeongjo" w:hAnsi="Nanum Myeongjo" w:cs="굴림"/>
-                <w:b/>
-                <w:bCs/>
-                <w:color w:val="1F4E79" w:themeColor="accent1" w:themeShade="80"/>
-                <w:kern w:val="0"/>
-                <w:sz w:val="22"/>
-                <w:szCs w:val="20"/>
-              </w:rPr>
-              <w:t>본</w:t>
-            </w:r>
-            <w:r>
-              <w:rPr>
-                <w:rFonts w:ascii="Nanum Myeongjo" w:eastAsia="Nanum Myeongjo" w:hAnsi="Nanum Myeongjo" w:cs="굴림" w:hint="eastAsia"/>
-                <w:b/>
-                <w:bCs/>
-                <w:color w:val="1F4E79" w:themeColor="accent1" w:themeShade="80"/>
-                <w:kern w:val="0"/>
-                <w:sz w:val="22"/>
-                <w:szCs w:val="20"/>
-              </w:rPr>
-              <w:t xml:space="preserve">인의 </w:t>
-            </w:r>
-            <w:r>
-              <w:rPr>
-                <w:rFonts w:ascii="Nanum Myeongjo" w:eastAsia="Nanum Myeongjo" w:hAnsi="Nanum Myeongjo" w:cs="굴림"/>
-                <w:b/>
-                <w:bCs/>
-                <w:color w:val="1F4E79" w:themeColor="accent1" w:themeShade="80"/>
-                <w:kern w:val="0"/>
-                <w:sz w:val="22"/>
-                <w:szCs w:val="20"/>
-              </w:rPr>
-              <w:t>생</w:t>
-            </w:r>
-            <w:r>
-              <w:rPr>
-                <w:rFonts w:ascii="Nanum Myeongjo" w:eastAsia="Nanum Myeongjo" w:hAnsi="Nanum Myeongjo" w:cs="굴림" w:hint="eastAsia"/>
-                <w:b/>
-                <w:bCs/>
-                <w:color w:val="1F4E79" w:themeColor="accent1" w:themeShade="80"/>
-                <w:kern w:val="0"/>
-                <w:sz w:val="22"/>
-                <w:szCs w:val="20"/>
-              </w:rPr>
-              <w:t xml:space="preserve">각이나 </w:t>
-            </w:r>
-            <w:r>
-              <w:rPr>
-                <w:rFonts w:ascii="Nanum Myeongjo" w:eastAsia="Nanum Myeongjo" w:hAnsi="Nanum Myeongjo" w:cs="굴림"/>
-                <w:b/>
-                <w:bCs/>
-                <w:color w:val="1F4E79" w:themeColor="accent1" w:themeShade="80"/>
-                <w:kern w:val="0"/>
-                <w:sz w:val="22"/>
-                <w:szCs w:val="20"/>
-              </w:rPr>
-              <w:t>경</w:t>
-            </w:r>
-            <w:r>
-              <w:rPr>
-                <w:rFonts w:ascii="Nanum Myeongjo" w:eastAsia="Nanum Myeongjo" w:hAnsi="Nanum Myeongjo" w:cs="굴림" w:hint="eastAsia"/>
-                <w:b/>
-                <w:bCs/>
-                <w:color w:val="1F4E79" w:themeColor="accent1" w:themeShade="80"/>
-                <w:kern w:val="0"/>
-                <w:sz w:val="22"/>
-                <w:szCs w:val="20"/>
-              </w:rPr>
-              <w:t>험</w:t>
-            </w:r>
-            <w:r>
-              <w:rPr>
-                <w:rFonts w:ascii="Nanum Myeongjo" w:eastAsia="Nanum Myeongjo" w:hAnsi="Nanum Myeongjo" w:cs="굴림" w:hint="eastAsia"/>
-                <w:b/>
-                <w:bCs/>
-                <w:color w:val="1F4E79" w:themeColor="accent1" w:themeShade="80"/>
-                <w:kern w:val="0"/>
-                <w:sz w:val="22"/>
-                <w:szCs w:val="20"/>
-              </w:rPr>
-              <w:t>을 서술해주세요.</w:t>
+                <w:sz w:val="24"/>
+                <w:szCs w:val="20"/>
+              </w:rPr>
+              <w:t>지원동기 및 창업 관련 경험을 서술해주세요.</w:t>
             </w:r>
           </w:p>
         </w:tc>
@@ -2752,7 +2634,7 @@
       </w:tr>
       <w:tr>
         <w:trPr>
-          <w:trHeight w:val="1434"/>
+          <w:trHeight w:val="1615"/>
         </w:trPr>
         <w:tc>
           <w:tcPr>
@@ -2778,7 +2660,7 @@
             <w:pPr>
               <w:wordWrap/>
               <w:spacing w:after="0" w:line="276" w:lineRule="auto"/>
-              <w:ind w:leftChars="50" w:left="309" w:rightChars="50" w:right="100" w:hangingChars="100" w:hanging="209"/>
+              <w:ind w:leftChars="50" w:left="328" w:rightChars="50" w:right="100" w:hangingChars="100" w:hanging="228"/>
               <w:jc w:val="left"/>
               <w:textAlignment w:val="baseline"/>
               <w:rPr>
@@ -2798,10 +2680,10 @@
                 <w:bCs/>
                 <w:color w:val="1F4E79" w:themeColor="accent1" w:themeShade="80"/>
                 <w:kern w:val="0"/>
-                <w:sz w:val="22"/>
-                <w:szCs w:val="20"/>
-              </w:rPr>
-              <w:t xml:space="preserve">2. 최근 관심있게 본 스타트업 혹은 </w:t>
+                <w:sz w:val="24"/>
+                <w:szCs w:val="20"/>
+              </w:rPr>
+              <w:t xml:space="preserve">2. 최근 관심있게 본 스타트업 혹은 창업 관련 기사가 있다면 간단히 서술해주세요. (이를 확장하거나 다른 방향으로 </w:t>
             </w:r>
             <w:r>
               <w:rPr>
@@ -2810,10 +2692,10 @@
                 <w:bCs/>
                 <w:color w:val="1F4E79" w:themeColor="accent1" w:themeShade="80"/>
                 <w:kern w:val="0"/>
-                <w:sz w:val="22"/>
-                <w:szCs w:val="20"/>
-              </w:rPr>
-              <w:t>비즈니스</w:t>
+                <w:sz w:val="24"/>
+                <w:szCs w:val="20"/>
+              </w:rPr>
+              <w:t xml:space="preserve">제시하여 </w:t>
             </w:r>
             <w:r>
               <w:rPr>
@@ -2822,22 +2704,10 @@
                 <w:bCs/>
                 <w:color w:val="1F4E79" w:themeColor="accent1" w:themeShade="80"/>
                 <w:kern w:val="0"/>
-                <w:sz w:val="22"/>
-                <w:szCs w:val="20"/>
-              </w:rPr>
-              <w:t xml:space="preserve"> 관련 기사가 있다면 간단히 서술해주세요. (이</w:t>
-            </w:r>
-            <w:r>
-              <w:rPr>
-                <w:rFonts w:ascii="Nanum Myeongjo" w:eastAsia="Nanum Myeongjo" w:hAnsi="Nanum Myeongjo" w:cs="함초롬바탕"/>
-                <w:b/>
-                <w:bCs/>
-                <w:color w:val="1F4E79" w:themeColor="accent1" w:themeShade="80"/>
-                <w:kern w:val="0"/>
-                <w:sz w:val="22"/>
-                <w:szCs w:val="20"/>
-              </w:rPr>
-              <w:t>에 대</w:t>
+                <w:sz w:val="24"/>
+                <w:szCs w:val="20"/>
+              </w:rPr>
+              <w:t xml:space="preserve">보고 싶은 경우, 그에 대한 설명도 덧붙여 </w:t>
             </w:r>
             <w:r>
               <w:rPr>
@@ -2846,22 +2716,10 @@
                 <w:bCs/>
                 <w:color w:val="1F4E79" w:themeColor="accent1" w:themeShade="80"/>
                 <w:kern w:val="0"/>
-                <w:sz w:val="22"/>
-                <w:szCs w:val="20"/>
-              </w:rPr>
-              <w:t xml:space="preserve">한 </w:t>
-            </w:r>
-            <w:r>
-              <w:rPr>
-                <w:rFonts w:ascii="Nanum Myeongjo" w:eastAsia="Nanum Myeongjo" w:hAnsi="Nanum Myeongjo" w:cs="함초롬바탕"/>
-                <w:b/>
-                <w:bCs/>
-                <w:color w:val="1F4E79" w:themeColor="accent1" w:themeShade="80"/>
-                <w:kern w:val="0"/>
-                <w:sz w:val="22"/>
-                <w:szCs w:val="20"/>
-              </w:rPr>
-              <w:t>본</w:t>
+                <w:sz w:val="24"/>
+                <w:szCs w:val="20"/>
+              </w:rPr>
+              <w:t>주세요</w:t>
             </w:r>
             <w:r>
               <w:rPr>
@@ -2870,175 +2728,7 @@
                 <w:bCs/>
                 <w:color w:val="1F4E79" w:themeColor="accent1" w:themeShade="80"/>
                 <w:kern w:val="0"/>
-                <w:sz w:val="22"/>
-                <w:szCs w:val="20"/>
-              </w:rPr>
-              <w:t xml:space="preserve">인의 </w:t>
-            </w:r>
-            <w:r>
-              <w:rPr>
-                <w:rFonts w:ascii="Nanum Myeongjo" w:eastAsia="Nanum Myeongjo" w:hAnsi="Nanum Myeongjo" w:cs="함초롬바탕"/>
-                <w:b/>
-                <w:bCs/>
-                <w:color w:val="1F4E79" w:themeColor="accent1" w:themeShade="80"/>
-                <w:kern w:val="0"/>
-                <w:sz w:val="22"/>
-                <w:szCs w:val="20"/>
-              </w:rPr>
-              <w:t>생</w:t>
-            </w:r>
-            <w:r>
-              <w:rPr>
-                <w:rFonts w:ascii="Nanum Myeongjo" w:eastAsia="Nanum Myeongjo" w:hAnsi="Nanum Myeongjo" w:cs="함초롬바탕" w:hint="eastAsia"/>
-                <w:b/>
-                <w:bCs/>
-                <w:color w:val="1F4E79" w:themeColor="accent1" w:themeShade="80"/>
-                <w:kern w:val="0"/>
-                <w:sz w:val="22"/>
-                <w:szCs w:val="20"/>
-              </w:rPr>
-              <w:t xml:space="preserve">각도 </w:t>
-            </w:r>
-            <w:r>
-              <w:rPr>
-                <w:rFonts w:ascii="Nanum Myeongjo" w:eastAsia="Nanum Myeongjo" w:hAnsi="Nanum Myeongjo" w:cs="함초롬바탕"/>
-                <w:b/>
-                <w:bCs/>
-                <w:color w:val="1F4E79" w:themeColor="accent1" w:themeShade="80"/>
-                <w:kern w:val="0"/>
-                <w:sz w:val="22"/>
-                <w:szCs w:val="20"/>
-              </w:rPr>
-              <w:t>좋</w:t>
-            </w:r>
-            <w:r>
-              <w:rPr>
-                <w:rFonts w:ascii="Nanum Myeongjo" w:eastAsia="Nanum Myeongjo" w:hAnsi="Nanum Myeongjo" w:cs="함초롬바탕" w:hint="eastAsia"/>
-                <w:b/>
-                <w:bCs/>
-                <w:color w:val="1F4E79" w:themeColor="accent1" w:themeShade="80"/>
-                <w:kern w:val="0"/>
-                <w:sz w:val="22"/>
-                <w:szCs w:val="20"/>
-              </w:rPr>
-              <w:t xml:space="preserve">고 </w:t>
-            </w:r>
-            <w:r>
-              <w:rPr>
-                <w:rFonts w:ascii="Nanum Myeongjo" w:eastAsia="Nanum Myeongjo" w:hAnsi="Nanum Myeongjo" w:cs="함초롬바탕"/>
-                <w:b/>
-                <w:bCs/>
-                <w:color w:val="1F4E79" w:themeColor="accent1" w:themeShade="80"/>
-                <w:kern w:val="0"/>
-                <w:sz w:val="22"/>
-                <w:szCs w:val="20"/>
-              </w:rPr>
-              <w:t>이</w:t>
-            </w:r>
-            <w:r>
-              <w:rPr>
-                <w:rFonts w:ascii="Nanum Myeongjo" w:eastAsia="Nanum Myeongjo" w:hAnsi="Nanum Myeongjo" w:cs="함초롬바탕" w:hint="eastAsia"/>
-                <w:b/>
-                <w:bCs/>
-                <w:color w:val="1F4E79" w:themeColor="accent1" w:themeShade="80"/>
-                <w:kern w:val="0"/>
-                <w:sz w:val="22"/>
-                <w:szCs w:val="20"/>
-              </w:rPr>
-              <w:t xml:space="preserve">를 확장하거나 다른 방향으로 </w:t>
-            </w:r>
-            <w:r>
-              <w:rPr>
-                <w:rFonts w:ascii="Nanum Myeongjo" w:eastAsia="Nanum Myeongjo" w:hAnsi="Nanum Myeongjo" w:cs="함초롬바탕" w:hint="eastAsia"/>
-                <w:b/>
-                <w:bCs/>
-                <w:color w:val="1F4E79" w:themeColor="accent1" w:themeShade="80"/>
-                <w:kern w:val="0"/>
-                <w:sz w:val="22"/>
-                <w:szCs w:val="20"/>
-              </w:rPr>
-              <w:t xml:space="preserve">제시하여 </w:t>
-            </w:r>
-            <w:r>
-              <w:rPr>
-                <w:rFonts w:ascii="Nanum Myeongjo" w:eastAsia="Nanum Myeongjo" w:hAnsi="Nanum Myeongjo" w:cs="함초롬바탕" w:hint="eastAsia"/>
-                <w:b/>
-                <w:bCs/>
-                <w:color w:val="1F4E79" w:themeColor="accent1" w:themeShade="80"/>
-                <w:kern w:val="0"/>
-                <w:sz w:val="22"/>
-                <w:szCs w:val="20"/>
-              </w:rPr>
-              <w:t xml:space="preserve">보고 싶은 경우, 그에 대한 </w:t>
-            </w:r>
-            <w:r>
-              <w:rPr>
-                <w:rFonts w:ascii="Nanum Myeongjo" w:eastAsia="Nanum Myeongjo" w:hAnsi="Nanum Myeongjo" w:cs="함초롬바탕" w:hint="eastAsia"/>
-                <w:b/>
-                <w:bCs/>
-                <w:color w:val="1F4E79" w:themeColor="accent1" w:themeShade="80"/>
-                <w:kern w:val="0"/>
-                <w:sz w:val="22"/>
-                <w:szCs w:val="20"/>
-              </w:rPr>
-              <w:t xml:space="preserve">설명을 </w:t>
-            </w:r>
-            <w:r>
-              <w:rPr>
-                <w:rFonts w:ascii="Nanum Myeongjo" w:eastAsia="Nanum Myeongjo" w:hAnsi="Nanum Myeongjo" w:cs="함초롬바탕"/>
-                <w:b/>
-                <w:bCs/>
-                <w:color w:val="1F4E79" w:themeColor="accent1" w:themeShade="80"/>
-                <w:kern w:val="0"/>
-                <w:sz w:val="22"/>
-                <w:szCs w:val="20"/>
-              </w:rPr>
-              <w:t>덧</w:t>
-            </w:r>
-            <w:r>
-              <w:rPr>
-                <w:rFonts w:ascii="Nanum Myeongjo" w:eastAsia="Nanum Myeongjo" w:hAnsi="Nanum Myeongjo" w:cs="함초롬바탕" w:hint="eastAsia"/>
-                <w:b/>
-                <w:bCs/>
-                <w:color w:val="1F4E79" w:themeColor="accent1" w:themeShade="80"/>
-                <w:kern w:val="0"/>
-                <w:sz w:val="22"/>
-                <w:szCs w:val="20"/>
-              </w:rPr>
-              <w:t xml:space="preserve">붙여 </w:t>
-            </w:r>
-            <w:r>
-              <w:rPr>
-                <w:rFonts w:ascii="Nanum Myeongjo" w:eastAsia="Nanum Myeongjo" w:hAnsi="Nanum Myeongjo" w:cs="함초롬바탕"/>
-                <w:b/>
-                <w:bCs/>
-                <w:color w:val="1F4E79" w:themeColor="accent1" w:themeShade="80"/>
-                <w:kern w:val="0"/>
-                <w:sz w:val="22"/>
-                <w:szCs w:val="20"/>
-              </w:rPr>
-              <w:t>주</w:t>
-            </w:r>
-            <w:r>
-              <w:rPr>
-                <w:rFonts w:ascii="Nanum Myeongjo" w:eastAsia="Nanum Myeongjo" w:hAnsi="Nanum Myeongjo" w:cs="함초롬바탕" w:hint="eastAsia"/>
-                <w:b/>
-                <w:bCs/>
-                <w:color w:val="1F4E79" w:themeColor="accent1" w:themeShade="80"/>
-                <w:kern w:val="0"/>
-                <w:sz w:val="22"/>
-                <w:szCs w:val="20"/>
-              </w:rPr>
-              <w:t>셔도 좋습니다</w:t>
-            </w:r>
-            <w:r>
-              <w:rPr>
-                <w:rFonts w:ascii="Nanum Myeongjo" w:eastAsia="Nanum Myeongjo" w:hAnsi="Nanum Myeongjo" w:cs="함초롬바탕" w:hint="eastAsia"/>
-                <w:b/>
-                <w:bCs/>
-                <w:color w:val="1F4E79" w:themeColor="accent1" w:themeShade="80"/>
-                <w:kern w:val="0"/>
-                <w:sz w:val="22"/>
+                <w:sz w:val="24"/>
                 <w:szCs w:val="20"/>
               </w:rPr>
               <w:t>.)</w:t>
@@ -3083,7 +2773,7 @@
       </w:tr>
       <w:tr>
         <w:trPr>
-          <w:trHeight w:val="1223"/>
+          <w:trHeight w:val="1451"/>
         </w:trPr>
         <w:tc>
           <w:tcPr>
@@ -3108,7 +2798,7 @@
             <w:pPr>
               <w:wordWrap/>
               <w:spacing w:after="0" w:line="276" w:lineRule="auto"/>
-              <w:ind w:leftChars="50" w:left="300" w:rightChars="50" w:right="100" w:hangingChars="100" w:hanging="200"/>
+              <w:ind w:leftChars="50" w:left="328" w:rightChars="50" w:right="100" w:hangingChars="100" w:hanging="228"/>
               <w:textAlignment w:val="baseline"/>
               <w:rPr>
                 <w:rFonts w:ascii="Nanum Myeongjo" w:eastAsia="Nanum Myeongjo" w:hAnsi="Nanum Myeongjo" w:cs="굴림"/>
@@ -3116,7 +2806,7 @@
                 <w:bCs/>
                 <w:color w:val="1F4E79" w:themeColor="accent1" w:themeShade="80"/>
                 <w:kern w:val="0"/>
-                <w:sz w:val="21"/>
+                <w:sz w:val="22"/>
                 <w:szCs w:val="20"/>
               </w:rPr>
             </w:pPr>
@@ -3127,7 +2817,7 @@
                 <w:bCs/>
                 <w:color w:val="1F4E79" w:themeColor="accent1" w:themeShade="80"/>
                 <w:kern w:val="0"/>
-                <w:sz w:val="21"/>
+                <w:sz w:val="24"/>
                 <w:szCs w:val="20"/>
               </w:rPr>
               <w:t xml:space="preserve">3. </w:t>
@@ -3139,34 +2829,10 @@
                 <w:bCs/>
                 <w:color w:val="1F4E79" w:themeColor="accent1" w:themeShade="80"/>
                 <w:kern w:val="0"/>
-                <w:sz w:val="21"/>
-                <w:szCs w:val="20"/>
-              </w:rPr>
-              <w:t>CEOS에 본인이 기여할 수 있다고 생각하는 점과 CEOS에 기대하는 점</w:t>
-            </w:r>
-            <w:r>
-              <w:rPr>
-                <w:rFonts w:ascii="Nanum Myeongjo" w:eastAsia="Nanum Myeongjo" w:hAnsi="Nanum Myeongjo" w:cs="굴림" w:hint="eastAsia"/>
-                <w:b/>
-                <w:bCs/>
-                <w:color w:val="1F4E79" w:themeColor="accent1" w:themeShade="80"/>
-                <w:kern w:val="0"/>
-                <w:sz w:val="21"/>
-                <w:szCs w:val="20"/>
-              </w:rPr>
-              <w:t>과</w:t>
-            </w:r>
-            <w:r>
-              <w:rPr>
-                <w:rFonts w:ascii="Nanum Myeongjo" w:eastAsia="Nanum Myeongjo" w:hAnsi="Nanum Myeongjo" w:cs="굴림" w:hint="eastAsia"/>
-                <w:b/>
-                <w:bCs/>
-                <w:color w:val="1F4E79" w:themeColor="accent1" w:themeShade="80"/>
-                <w:kern w:val="0"/>
-                <w:sz w:val="21"/>
-                <w:szCs w:val="20"/>
-              </w:rPr>
-              <w:t xml:space="preserve"> 들어와서 해보고 싶은 활동이 있으시다면 간단히 서술해주세요.</w:t>
+                <w:sz w:val="24"/>
+                <w:szCs w:val="20"/>
+              </w:rPr>
+              <w:t>CEOS에 본인이 기여할 수 있다고 생각하는 점과 CEOS에 기대하는 점 / 들어와서 해보고 싶은 활동이 있으시다면 간단히 서술해주세요.</w:t>
             </w:r>
           </w:p>
         </w:tc>
@@ -3324,7 +2990,7 @@
         <w:spacing w:line="240" w:lineRule="auto"/>
         <w:jc w:val="center"/>
         <w:rPr>
-          <w:rFonts w:ascii="Nanum Myeongjo" w:eastAsia="Nanum Myeongjo" w:hAnsi="Nanum Myeongjo" w:hint="eastAsia"/>
+          <w:rFonts w:ascii="Nanum Myeongjo" w:eastAsia="Nanum Myeongjo" w:hAnsi="Nanum Myeongjo"/>
           <w:b/>
           <w:bCs/>
           <w:color w:val="1F3864" w:themeColor="accent5" w:themeShade="80"/>
@@ -3350,7 +3016,7 @@
           <w:sz w:val="24"/>
           <w:u w:val="single"/>
         </w:rPr>
-        <w:t>9</w:t>
+        <w:t>3</w:t>
       </w:r>
       <w:r>
         <w:rPr>
@@ -3372,7 +3038,7 @@
           <w:sz w:val="24"/>
           <w:u w:val="single"/>
         </w:rPr>
-        <w:t xml:space="preserve"> 8</w:t>
+        <w:t xml:space="preserve"> 12</w:t>
       </w:r>
       <w:r>
         <w:rPr>
@@ -3394,18 +3060,7 @@
           <w:sz w:val="24"/>
           <w:u w:val="single"/>
         </w:rPr>
-        <w:t>목</w:t>
-      </w:r>
-      <w:r>
-        <w:rPr>
-          <w:rFonts w:ascii="Nanum Myeongjo" w:eastAsia="Nanum Myeongjo" w:hAnsi="Nanum Myeongjo" w:hint="eastAsia"/>
-          <w:b/>
-          <w:bCs/>
-          <w:color w:val="1F3864" w:themeColor="accent5" w:themeShade="80"/>
-          <w:sz w:val="24"/>
-          <w:u w:val="single"/>
-        </w:rPr>
-        <w:t>요</w:t>
+        <w:t>일요</w:t>
       </w:r>
       <w:r>
         <w:rPr>
@@ -3426,136 +3081,7 @@
           <w:color w:val="1F3864" w:themeColor="accent5" w:themeShade="80"/>
           <w:sz w:val="24"/>
         </w:rPr>
-        <w:t>에</w:t>
-      </w:r>
-      <w:bookmarkStart w:id="0" w:name="_GoBack"/>
-      <w:bookmarkEnd w:id="0"/>
-    </w:p>
-    <w:p>
-      <w:pPr>
-        <w:spacing w:line="240" w:lineRule="auto"/>
-        <w:jc w:val="center"/>
-        <w:rPr>
-          <w:rFonts w:ascii="Nanum Myeongjo" w:eastAsia="Nanum Myeongjo" w:hAnsi="Nanum Myeongjo"/>
-          <w:b/>
-          <w:bCs/>
-          <w:color w:val="1F3864" w:themeColor="accent5" w:themeShade="80"/>
-          <w:sz w:val="24"/>
-        </w:rPr>
-      </w:pPr>
-      <w:r>
-        <w:rPr>
-          <w:rFonts w:ascii="Nanum Myeongjo" w:eastAsia="Nanum Myeongjo" w:hAnsi="Nanum Myeongjo" w:hint="eastAsia"/>
-          <w:b/>
-          <w:bCs/>
-          <w:color w:val="1F3864" w:themeColor="accent5" w:themeShade="80"/>
-          <w:sz w:val="24"/>
-        </w:rPr>
-        <w:t xml:space="preserve">최종 </w:t>
-      </w:r>
-      <w:r>
-        <w:rPr>
-          <w:rFonts w:ascii="Nanum Myeongjo" w:eastAsia="Nanum Myeongjo" w:hAnsi="Nanum Myeongjo"/>
-          <w:b/>
-          <w:bCs/>
-          <w:color w:val="1F3864" w:themeColor="accent5" w:themeShade="80"/>
-          <w:sz w:val="24"/>
-        </w:rPr>
-        <w:t>합</w:t>
-      </w:r>
-      <w:r>
-        <w:rPr>
-          <w:rFonts w:ascii="Nanum Myeongjo" w:eastAsia="Nanum Myeongjo" w:hAnsi="Nanum Myeongjo" w:hint="eastAsia"/>
-          <w:b/>
-          <w:bCs/>
-          <w:color w:val="1F3864" w:themeColor="accent5" w:themeShade="80"/>
-          <w:sz w:val="24"/>
-        </w:rPr>
-        <w:t xml:space="preserve">격자 </w:t>
-      </w:r>
-      <w:r>
-        <w:rPr>
-          <w:rFonts w:ascii="Nanum Myeongjo" w:eastAsia="Nanum Myeongjo" w:hAnsi="Nanum Myeongjo"/>
-          <w:b/>
-          <w:bCs/>
-          <w:color w:val="1F3864" w:themeColor="accent5" w:themeShade="80"/>
-          <w:sz w:val="24"/>
-        </w:rPr>
-        <w:t>안</w:t>
-      </w:r>
-      <w:r>
-        <w:rPr>
-          <w:rFonts w:ascii="Nanum Myeongjo" w:eastAsia="Nanum Myeongjo" w:hAnsi="Nanum Myeongjo" w:hint="eastAsia"/>
-          <w:b/>
-          <w:bCs/>
-          <w:color w:val="1F3864" w:themeColor="accent5" w:themeShade="80"/>
-          <w:sz w:val="24"/>
-        </w:rPr>
-        <w:t xml:space="preserve">내는 </w:t>
-      </w:r>
-      <w:r>
-        <w:rPr>
-          <w:rFonts w:ascii="Nanum Myeongjo" w:eastAsia="Nanum Myeongjo" w:hAnsi="Nanum Myeongjo"/>
-          <w:b/>
-          <w:bCs/>
-          <w:color w:val="1F3864" w:themeColor="accent5" w:themeShade="80"/>
-          <w:sz w:val="24"/>
-          <w:u w:val="single"/>
-        </w:rPr>
-        <w:t>9</w:t>
-      </w:r>
-      <w:r>
-        <w:rPr>
-          <w:rFonts w:ascii="Nanum Myeongjo" w:eastAsia="Nanum Myeongjo" w:hAnsi="Nanum Myeongjo" w:hint="eastAsia"/>
-          <w:b/>
-          <w:bCs/>
-          <w:color w:val="1F3864" w:themeColor="accent5" w:themeShade="80"/>
-          <w:sz w:val="24"/>
-          <w:u w:val="single"/>
-        </w:rPr>
-        <w:t xml:space="preserve">월 </w:t>
-      </w:r>
-      <w:r>
-        <w:rPr>
-          <w:rFonts w:ascii="Nanum Myeongjo" w:eastAsia="Nanum Myeongjo" w:hAnsi="Nanum Myeongjo"/>
-          <w:b/>
-          <w:bCs/>
-          <w:color w:val="1F3864" w:themeColor="accent5" w:themeShade="80"/>
-          <w:sz w:val="24"/>
-          <w:u w:val="single"/>
-        </w:rPr>
-        <w:t>11</w:t>
-      </w:r>
-      <w:r>
-        <w:rPr>
-          <w:rFonts w:ascii="Nanum Myeongjo" w:eastAsia="Nanum Myeongjo" w:hAnsi="Nanum Myeongjo" w:hint="eastAsia"/>
-          <w:b/>
-          <w:bCs/>
-          <w:color w:val="1F3864" w:themeColor="accent5" w:themeShade="80"/>
-          <w:sz w:val="24"/>
-          <w:u w:val="single"/>
-        </w:rPr>
-        <w:t>일 일요일</w:t>
-      </w:r>
-      <w:r>
-        <w:rPr>
-          <w:rFonts w:ascii="Nanum Myeongjo" w:eastAsia="Nanum Myeongjo" w:hAnsi="Nanum Myeongjo" w:hint="eastAsia"/>
-          <w:b/>
-          <w:bCs/>
-          <w:color w:val="1F3864" w:themeColor="accent5" w:themeShade="80"/>
-          <w:sz w:val="24"/>
-        </w:rPr>
-        <w:t xml:space="preserve">에 </w:t>
-      </w:r>
-      <w:r>
-        <w:rPr>
-          <w:rFonts w:ascii="Nanum Myeongjo" w:eastAsia="Nanum Myeongjo" w:hAnsi="Nanum Myeongjo" w:hint="eastAsia"/>
-          <w:b/>
-          <w:bCs/>
-          <w:color w:val="1F3864" w:themeColor="accent5" w:themeShade="80"/>
-          <w:sz w:val="24"/>
-        </w:rPr>
-        <w:t>개별적으로 연락드릴 예정입니다.</w:t>
+        <w:t>에 개별적으로 연락드릴 예정입니다.</w:t>
       </w:r>
     </w:p>
     <w:p>
@@ -3773,7 +3299,7 @@
 <w:hdr xmlns:wpc="http://schemas.microsoft.com/office/word/2010/wordprocessingCanvas" xmlns:mo="http://schemas.microsoft.com/office/mac/office/2008/main" xmlns:mc="http://schemas.openxmlformats.org/markup-compatibility/2006" xmlns:mv="urn:schemas-microsoft-com:mac:vml" xmlns:o="urn:schemas-microsoft-com:office:office" xmlns:r="http://schemas.openxmlformats.org/officeDocument/2006/relationships" xmlns:m="http://schemas.openxmlformats.org/officeDocument/2006/math" xmlns:v="urn:schemas-microsoft-com:vml" xmlns:wp14="http://schemas.microsoft.com/office/word/2010/wordprocessingDrawing" xmlns:wp="http://schemas.openxmlformats.org/drawingml/2006/wordprocessingDrawing" xmlns:w10="urn:schemas-microsoft-com:office:word" xmlns:w="http://schemas.openxmlformats.org/wordprocessingml/2006/main" xmlns:w14="http://schemas.microsoft.com/office/word/2010/wordml" xmlns:w15="http://schemas.microsoft.com/office/word/2012/wordml" xmlns:wpg="http://schemas.microsoft.com/office/word/2010/wordprocessingGroup" xmlns:wpi="http://schemas.microsoft.com/office/word/2010/wordprocessingInk" xmlns:wne="http://schemas.microsoft.com/office/word/2006/wordml" xmlns:wps="http://schemas.microsoft.com/office/word/2010/wordprocessingShape" mc:Ignorable="w14 w15 wp14">
   <w:p>
     <w:pPr>
-      <w:pStyle w:val="Header"/>
+      <w:pStyle w:val="a5"/>
       <w:rPr>
         <w:color w:val="000000" w:themeColor="text1"/>
       </w:rPr>
@@ -3835,7 +3361,7 @@
                       <w:txbxContent>
                         <w:p>
                           <w:pPr>
-                            <w:pStyle w:val="Header"/>
+                            <w:pStyle w:val="a5"/>
                             <w:jc w:val="center"/>
                             <w:rPr>
                               <w:b/>
@@ -3851,7 +3377,7 @@
                               <w:sz w:val="24"/>
                               <w:szCs w:val="24"/>
                             </w:rPr>
-                            <w:t>4</w:t>
+                            <w:t>5</w:t>
                           </w:r>
                           <w:r>
                             <w:rPr>
@@ -3914,7 +3440,7 @@
                         <w:sz w:val="24"/>
                         <w:szCs w:val="24"/>
                       </w:rPr>
-                      <w:t>4</w:t>
+                      <w:t>5</w:t>
                     </w:r>
                     <w:r>
                       <w:rPr>
@@ -4591,7 +4117,7 @@
     <w:lsdException w:name="List Table 6 Colorful Accent 6" w:uiPriority="51"/>
     <w:lsdException w:name="List Table 7 Colorful Accent 6" w:uiPriority="52"/>
   </w:latentStyles>
-  <w:style w:type="paragraph" w:default="1" w:styleId="Normal">
+  <w:style w:type="paragraph" w:default="1" w:styleId="a">
     <w:name w:val="Normal"/>
     <w:qFormat/>
     <w:rsid w:val="00533C22"/>
@@ -4608,13 +4134,13 @@
       <w:szCs w:val="22"/>
     </w:rPr>
   </w:style>
-  <w:style w:type="character" w:default="1" w:styleId="DefaultParagraphFont">
+  <w:style w:type="character" w:default="1" w:styleId="a0">
     <w:name w:val="Default Paragraph Font"/>
     <w:uiPriority w:val="1"/>
     <w:semiHidden/>
     <w:unhideWhenUsed/>
   </w:style>
-  <w:style w:type="table" w:default="1" w:styleId="TableNormal">
+  <w:style w:type="table" w:default="1" w:styleId="a1">
     <w:name w:val="Normal Table"/>
     <w:uiPriority w:val="99"/>
     <w:semiHidden/>
@@ -4629,15 +4155,15 @@
       </w:tblCellMar>
     </w:tblPr>
   </w:style>
-  <w:style w:type="numbering" w:default="1" w:styleId="NoList">
+  <w:style w:type="numbering" w:default="1" w:styleId="a2">
     <w:name w:val="No List"/>
     <w:uiPriority w:val="99"/>
     <w:semiHidden/>
     <w:unhideWhenUsed/>
   </w:style>
-  <w:style w:type="character" w:styleId="Hyperlink">
+  <w:style w:type="character" w:styleId="a3">
     <w:name w:val="Hyperlink"/>
-    <w:basedOn w:val="DefaultParagraphFont"/>
+    <w:basedOn w:val="a0"/>
     <w:uiPriority w:val="99"/>
     <w:unhideWhenUsed/>
     <w:rsid w:val="00533C22"/>
@@ -4646,9 +4172,9 @@
       <w:u w:val="single"/>
     </w:rPr>
   </w:style>
-  <w:style w:type="table" w:styleId="TableGrid">
+  <w:style w:type="table" w:styleId="a4">
     <w:name w:val="Table Grid"/>
-    <w:basedOn w:val="TableNormal"/>
+    <w:basedOn w:val="a1"/>
     <w:uiPriority w:val="39"/>
     <w:rsid w:val="00A01D38"/>
     <w:tblPr>
@@ -4669,10 +4195,10 @@
       </w:tblCellMar>
     </w:tblPr>
   </w:style>
-  <w:style w:type="paragraph" w:styleId="Header">
+  <w:style w:type="paragraph" w:styleId="a5">
     <w:name w:val="header"/>
-    <w:basedOn w:val="Normal"/>
-    <w:link w:val="HeaderChar"/>
+    <w:basedOn w:val="a"/>
+    <w:link w:val="a6"/>
     <w:uiPriority w:val="99"/>
     <w:unhideWhenUsed/>
     <w:rsid w:val="00C66DD9"/>
@@ -4684,10 +4210,10 @@
       <w:snapToGrid w:val="0"/>
     </w:pPr>
   </w:style>
-  <w:style w:type="character" w:customStyle="1" w:styleId="HeaderChar">
-    <w:name w:val="Header Char"/>
-    <w:basedOn w:val="DefaultParagraphFont"/>
-    <w:link w:val="Header"/>
+  <w:style w:type="character" w:customStyle="1" w:styleId="a6">
+    <w:name w:val="머리글 문자"/>
+    <w:basedOn w:val="a0"/>
+    <w:link w:val="a5"/>
     <w:uiPriority w:val="99"/>
     <w:rsid w:val="00C66DD9"/>
     <w:rPr>
@@ -4695,10 +4221,10 @@
       <w:szCs w:val="22"/>
     </w:rPr>
   </w:style>
-  <w:style w:type="paragraph" w:styleId="Footer">
+  <w:style w:type="paragraph" w:styleId="a7">
     <w:name w:val="footer"/>
-    <w:basedOn w:val="Normal"/>
-    <w:link w:val="FooterChar"/>
+    <w:basedOn w:val="a"/>
+    <w:link w:val="a8"/>
     <w:uiPriority w:val="99"/>
     <w:unhideWhenUsed/>
     <w:rsid w:val="00C66DD9"/>
@@ -4710,10 +4236,10 @@
       <w:snapToGrid w:val="0"/>
     </w:pPr>
   </w:style>
-  <w:style w:type="character" w:customStyle="1" w:styleId="FooterChar">
-    <w:name w:val="Footer Char"/>
-    <w:basedOn w:val="DefaultParagraphFont"/>
-    <w:link w:val="Footer"/>
+  <w:style w:type="character" w:customStyle="1" w:styleId="a8">
+    <w:name w:val="바닥글 문자"/>
+    <w:basedOn w:val="a0"/>
+    <w:link w:val="a7"/>
     <w:uiPriority w:val="99"/>
     <w:rsid w:val="00C66DD9"/>
     <w:rPr>
@@ -4721,7 +4247,7 @@
       <w:szCs w:val="22"/>
     </w:rPr>
   </w:style>
-  <w:style w:type="paragraph" w:styleId="NoSpacing">
+  <w:style w:type="paragraph" w:styleId="a9">
     <w:name w:val="No Spacing"/>
     <w:uiPriority w:val="1"/>
     <w:qFormat/>
@@ -5003,7 +4529,7 @@
 </file>
 
 <file path=customXml/itemProps1.xml><?xml version="1.0" encoding="utf-8"?>
-<ds:datastoreItem xmlns:ds="http://schemas.openxmlformats.org/officeDocument/2006/customXml" ds:itemID="{77FE7CCC-A30B-1640-A536-4BE2ED8A55F0}">
+<ds:datastoreItem xmlns:ds="http://schemas.openxmlformats.org/officeDocument/2006/customXml" ds:itemID="{212B422D-8A3A-6545-BC31-F11F6DE7CA41}">
   <ds:schemaRefs>
     <ds:schemaRef ds:uri="http://schemas.openxmlformats.org/officeDocument/2006/bibliography"/>
   </ds:schemaRefs>
